--- a/Natuerlichsprachige Beschreibung der Haushalte und Individuen.docx
+++ b/Natuerlichsprachige Beschreibung der Haushalte und Individuen.docx
@@ -17,8 +17,10 @@
         <w:rPr>
           <w:rFonts w:cs="DejaVuSans"/>
         </w:rPr>
-        <w:t>Haushalte in 2001</w:t>
-      </w:r>
+        <w:t xml:space="preserve">Haushalte </w:t>
+      </w:r>
+      <w:bookmarkStart w:id="0" w:name="_GoBack"/>
+      <w:bookmarkEnd w:id="0"/>
     </w:p>
     <w:p>
       <w:pPr>
@@ -26,13 +28,16 @@
         <w:autoSpaceDN w:val="0"/>
         <w:adjustRightInd w:val="0"/>
         <w:spacing w:after="0" w:line="240" w:lineRule="auto"/>
-        <w:jc w:val="center"/>
-        <w:rPr>
-          <w:rFonts w:cs="DejaVuSans"/>
-        </w:rPr>
-      </w:pPr>
-      <w:bookmarkStart w:id="0" w:name="_GoBack"/>
-      <w:bookmarkEnd w:id="0"/>
+        <w:rPr>
+          <w:rFonts w:cs="DejaVuSans"/>
+        </w:rPr>
+      </w:pPr>
+      <w:r>
+        <w:rPr>
+          <w:rFonts w:cs="DejaVuSans"/>
+        </w:rPr>
+        <w:t>1</w:t>
+      </w:r>
     </w:p>
     <w:p>
       <w:pPr>
@@ -48,7 +53,33 @@
         <w:rPr>
           <w:rFonts w:cs="DejaVuSans"/>
         </w:rPr>
-        <w:t>1</w:t>
+        <w:t xml:space="preserve">Deutsche Familie mit 2 </w:t>
+      </w:r>
+      <w:proofErr w:type="gramStart"/>
+      <w:r>
+        <w:rPr>
+          <w:rFonts w:cs="DejaVuSans"/>
+        </w:rPr>
+        <w:t>Kinder</w:t>
+      </w:r>
+      <w:proofErr w:type="gramEnd"/>
+      <w:r>
+        <w:rPr>
+          <w:rFonts w:cs="DejaVuSans"/>
+        </w:rPr>
+        <w:t xml:space="preserve"> unter 16 Jahren, 2 Kindern über 16 Jahren (Schüler</w:t>
+      </w:r>
+      <w:r>
+        <w:rPr>
+          <w:rFonts w:cs="DejaVuSans"/>
+        </w:rPr>
+        <w:t xml:space="preserve"> 18 Jahre</w:t>
+      </w:r>
+      <w:r>
+        <w:rPr>
+          <w:rFonts w:cs="DejaVuSans"/>
+        </w:rPr>
+        <w:t>,</w:t>
       </w:r>
     </w:p>
     <w:p>
@@ -65,33 +96,19 @@
         <w:rPr>
           <w:rFonts w:cs="DejaVuSans"/>
         </w:rPr>
-        <w:t xml:space="preserve">Deutsche Familie mit 2 </w:t>
-      </w:r>
-      <w:proofErr w:type="gramStart"/>
-      <w:r>
-        <w:rPr>
-          <w:rFonts w:cs="DejaVuSans"/>
-        </w:rPr>
-        <w:t>Kinder</w:t>
-      </w:r>
-      <w:proofErr w:type="gramEnd"/>
-      <w:r>
-        <w:rPr>
-          <w:rFonts w:cs="DejaVuSans"/>
-        </w:rPr>
-        <w:t xml:space="preserve"> unter 16 Jahren, 2 Kindern über 16 Jahren (Schüler</w:t>
-      </w:r>
-      <w:r>
-        <w:rPr>
-          <w:rFonts w:cs="DejaVuSans"/>
-        </w:rPr>
-        <w:t xml:space="preserve"> 18 Jahre</w:t>
-      </w:r>
-      <w:r>
-        <w:rPr>
-          <w:rFonts w:cs="DejaVuSans"/>
-        </w:rPr>
-        <w:t>,</w:t>
+        <w:t>Student</w:t>
+      </w:r>
+      <w:r>
+        <w:rPr>
+          <w:rFonts w:cs="DejaVuSans"/>
+        </w:rPr>
+        <w:t xml:space="preserve"> 19 Jahre</w:t>
+      </w:r>
+      <w:r>
+        <w:rPr>
+          <w:rFonts w:cs="DejaVuSans"/>
+        </w:rPr>
+        <w:t>), wohnhaft in reinem Wohngebiet mit überwiegend Altbauten, Miete</w:t>
       </w:r>
     </w:p>
     <w:p>
@@ -108,19 +125,7 @@
         <w:rPr>
           <w:rFonts w:cs="DejaVuSans"/>
         </w:rPr>
-        <w:t>Student</w:t>
-      </w:r>
-      <w:r>
-        <w:rPr>
-          <w:rFonts w:cs="DejaVuSans"/>
-        </w:rPr>
-        <w:t xml:space="preserve"> 19 Jahre</w:t>
-      </w:r>
-      <w:r>
-        <w:rPr>
-          <w:rFonts w:cs="DejaVuSans"/>
-        </w:rPr>
-        <w:t>), wohnhaft in reinem Wohngebiet mit überwiegend Altbauten, Miete</w:t>
+        <w:t>1025 Euro, HH-Nettoeinkommen 4573 Euro. Eltern verheiratet und</w:t>
       </w:r>
     </w:p>
     <w:p>
@@ -137,7 +142,7 @@
         <w:rPr>
           <w:rFonts w:cs="DejaVuSans"/>
         </w:rPr>
-        <w:t>1025 Euro, HH-Nettoeinkommen 4573 Euro. Eltern verheiratet und</w:t>
+        <w:t>zusammenlebend, Vater (34 Jahre) Polizeimeister, im Ausland geboren, vor 1989 in BRD lebend; Mutter (32 Jahre) Lehrerin, vor 1989 in DDR lebend</w:t>
       </w:r>
     </w:p>
     <w:p>
@@ -150,41 +155,6 @@
           <w:rFonts w:cs="DejaVuSans"/>
         </w:rPr>
       </w:pPr>
-      <w:r>
-        <w:rPr>
-          <w:rFonts w:cs="DejaVuSans"/>
-        </w:rPr>
-        <w:t xml:space="preserve">zusammenlebend, Vater (34 Jahre) Polizeimeister, </w:t>
-      </w:r>
-      <w:r>
-        <w:rPr>
-          <w:rFonts w:cs="DejaVuSans"/>
-        </w:rPr>
-        <w:t xml:space="preserve">im Ausland geboren, vor 1989 in BRD lebend; </w:t>
-      </w:r>
-      <w:r>
-        <w:rPr>
-          <w:rFonts w:cs="DejaVuSans"/>
-        </w:rPr>
-        <w:t>Mutter (32 Jahre) Lehrerin</w:t>
-      </w:r>
-      <w:r>
-        <w:rPr>
-          <w:rFonts w:cs="DejaVuSans"/>
-        </w:rPr>
-        <w:t>, vor 1989 in DDR lebend</w:t>
-      </w:r>
-    </w:p>
-    <w:p>
-      <w:pPr>
-        <w:autoSpaceDE w:val="0"/>
-        <w:autoSpaceDN w:val="0"/>
-        <w:adjustRightInd w:val="0"/>
-        <w:spacing w:after="0" w:line="240" w:lineRule="auto"/>
-        <w:rPr>
-          <w:rFonts w:cs="DejaVuSans"/>
-        </w:rPr>
-      </w:pPr>
     </w:p>
     <w:p>
       <w:pPr>
@@ -229,13 +199,7 @@
         <w:rPr>
           <w:rFonts w:cs="DejaVuSans"/>
         </w:rPr>
-        <w:t>2000 nach Deutschland gezogen</w:t>
-      </w:r>
-      <w:r>
-        <w:rPr>
-          <w:rFonts w:cs="DejaVuSans"/>
-        </w:rPr>
-        <w:t>,</w:t>
+        <w:t>2000 nach Deutschland gezogen,</w:t>
       </w:r>
     </w:p>
     <w:p>
@@ -491,6 +455,14 @@
       </w:pPr>
       <w:r>
         <w:t>Mann 21 Jahre, ledig, arbeitslos, vor 1989 in DDR wohnhaft, Fachschule Abschluss</w:t>
+      </w:r>
+    </w:p>
+    <w:p>
+      <w:pPr>
+        <w:pStyle w:val="KeinLeerraum"/>
+      </w:pPr>
+      <w:r>
+        <w:t>-2002: Arbeit als Augenoptiker, HH-Nettoeinkommen ändert sich auf 2060 Euro</w:t>
       </w:r>
     </w:p>
     <w:p>
@@ -543,6 +515,22 @@
       <w:pPr>
         <w:pStyle w:val="KeinLeerraum"/>
       </w:pPr>
+      <w:r>
+        <w:t>-2002: Kind kommt zur Welt</w:t>
+      </w:r>
+    </w:p>
+    <w:p>
+      <w:pPr>
+        <w:pStyle w:val="KeinLeerraum"/>
+      </w:pPr>
+      <w:r>
+        <w:t>-2003: Oma verstirbt</w:t>
+      </w:r>
+    </w:p>
+    <w:p>
+      <w:pPr>
+        <w:pStyle w:val="KeinLeerraum"/>
+      </w:pPr>
     </w:p>
     <w:p>
       <w:pPr>
@@ -591,7 +579,32 @@
         <w:pStyle w:val="KeinLeerraum"/>
       </w:pPr>
       <w:r>
+        <w:t xml:space="preserve">-2001: </w:t>
+      </w:r>
+      <w:r>
         <w:t>Vietnamesischer Koch, 37 Jahre, ledig, ohne Kinder, seit 1990 in Deutschland wohnhaft, HH-Nettoeinkommen 1780, Miete 650, wohnhaft im reinen Wohngebiet mit überwiegend Altbauten</w:t>
+      </w:r>
+    </w:p>
+    <w:p>
+      <w:pPr>
+        <w:pStyle w:val="KeinLeerraum"/>
+      </w:pPr>
+      <w:r>
+        <w:t>-2002: verheiratet, aber getrennt lebend mit deutscher Frau</w:t>
+      </w:r>
+      <w:r>
+        <w:t xml:space="preserve"> (32 Jahre)</w:t>
+      </w:r>
+      <w:r>
+        <w:t>, Friseurin</w:t>
+      </w:r>
+    </w:p>
+    <w:p>
+      <w:pPr>
+        <w:pStyle w:val="KeinLeerraum"/>
+      </w:pPr>
+      <w:r>
+        <w:t>-2003: Wohnungswechsel, reines Wohngebiet mit überwiegend Neubauten</w:t>
       </w:r>
     </w:p>
     <w:p>
@@ -1290,4 +1303,16 @@
   <a:objectDefaults/>
   <a:extraClrSchemeLst/>
 </a:theme>
+</file>
+
+<file path=customXml/item1.xml><?xml version="1.0" encoding="utf-8"?>
+<b:Sources xmlns:b="http://schemas.openxmlformats.org/officeDocument/2006/bibliography" xmlns="http://schemas.openxmlformats.org/officeDocument/2006/bibliography" SelectedStyle="\APA.XSL" StyleName="APA"/>
+</file>
+
+<file path=customXml/itemProps1.xml><?xml version="1.0" encoding="utf-8"?>
+<ds:datastoreItem xmlns:ds="http://schemas.openxmlformats.org/officeDocument/2006/customXml" ds:itemID="{92E3E51E-0E57-409B-897C-F510CDB3945B}">
+  <ds:schemaRefs>
+    <ds:schemaRef ds:uri="http://schemas.openxmlformats.org/officeDocument/2006/bibliography"/>
+  </ds:schemaRefs>
+</ds:datastoreItem>
 </file>